--- a/Documentation/ETL process Steps.docx
+++ b/Documentation/ETL process Steps.docx
@@ -34,20 +34,7 @@
         </w:numPr>
       </w:pPr>
       <w:r>
-        <w:t xml:space="preserve">Open collection to be </w:t>
-      </w:r>
-      <w:proofErr w:type="spellStart"/>
-      <w:proofErr w:type="gramStart"/>
-      <w:r>
-        <w:t>exported..</w:t>
-      </w:r>
-      <w:proofErr w:type="gramEnd"/>
-      <w:r>
-        <w:t>in</w:t>
-      </w:r>
-      <w:proofErr w:type="spellEnd"/>
-      <w:r>
-        <w:t xml:space="preserve"> this case “authors”</w:t>
+        <w:t>Open collection to be exported..in this case “authors”</w:t>
       </w:r>
     </w:p>
     <w:p>
@@ -59,15 +46,7 @@
         </w:numPr>
       </w:pPr>
       <w:r>
-        <w:t>Top left - click on “</w:t>
-      </w:r>
-      <w:proofErr w:type="gramStart"/>
-      <w:r>
-        <w:t>collection”…</w:t>
-      </w:r>
-      <w:proofErr w:type="gramEnd"/>
-      <w:r>
-        <w:t>”export collection”</w:t>
+        <w:t>Top left - click on “collection”…”export collection”</w:t>
       </w:r>
     </w:p>
     <w:p>
@@ -130,15 +109,7 @@
         </w:numPr>
       </w:pPr>
       <w:r>
-        <w:t>Click on export button</w:t>
-      </w:r>
-      <w:proofErr w:type="gramStart"/>
-      <w:r>
-        <w:t>….done</w:t>
-      </w:r>
-      <w:proofErr w:type="gramEnd"/>
-      <w:r>
-        <w:t>!</w:t>
+        <w:t>Click on export button….done!</w:t>
       </w:r>
     </w:p>
     <w:p>
@@ -174,23 +145,7 @@
         <w:ind w:firstLine="720"/>
       </w:pPr>
       <w:r>
-        <w:t>COPY author(</w:t>
-      </w:r>
-      <w:proofErr w:type="spellStart"/>
-      <w:r>
-        <w:t>author_</w:t>
-      </w:r>
-      <w:proofErr w:type="gramStart"/>
-      <w:r>
-        <w:t>name,born</w:t>
-      </w:r>
-      <w:proofErr w:type="gramEnd"/>
-      <w:r>
-        <w:t>,description</w:t>
-      </w:r>
-      <w:proofErr w:type="spellEnd"/>
-      <w:r>
-        <w:t>)</w:t>
+        <w:t>COPY author(author_name,born,description)</w:t>
       </w:r>
     </w:p>
     <w:p>
@@ -260,15 +215,7 @@
         <w:t xml:space="preserve">table author </w:t>
       </w:r>
       <w:r>
-        <w:t xml:space="preserve">allowing “null” due to </w:t>
-      </w:r>
-      <w:proofErr w:type="spellStart"/>
-      <w:r>
-        <w:t>Madeliene</w:t>
-      </w:r>
-      <w:proofErr w:type="spellEnd"/>
-      <w:r>
-        <w:t xml:space="preserve"> L ‘Engle nulls</w:t>
+        <w:t>allowing “null” due to Madeliene L ‘Engle nulls</w:t>
       </w:r>
     </w:p>
     <w:p>
@@ -317,21 +264,11 @@
         <w:ind w:firstLine="720"/>
       </w:pPr>
       <w:r>
-        <w:t>COPY quotes(</w:t>
-      </w:r>
-      <w:proofErr w:type="spellStart"/>
-      <w:r>
-        <w:t>author_</w:t>
-      </w:r>
-      <w:proofErr w:type="gramStart"/>
-      <w:r>
-        <w:t>name,</w:t>
+        <w:t>COPY quotes(author_name,</w:t>
       </w:r>
       <w:r>
         <w:t>text</w:t>
       </w:r>
-      <w:proofErr w:type="spellEnd"/>
-      <w:proofErr w:type="gramEnd"/>
       <w:r>
         <w:t>)</w:t>
       </w:r>
@@ -375,24 +312,17 @@
         </w:numPr>
       </w:pPr>
       <w:r>
-        <w:t xml:space="preserve">Checked and the </w:t>
-      </w:r>
-      <w:proofErr w:type="spellStart"/>
-      <w:r>
-        <w:t>quote_id</w:t>
-      </w:r>
-      <w:proofErr w:type="spellEnd"/>
-      <w:r>
-        <w:t xml:space="preserve"> is assigned sequentially</w:t>
+        <w:t>Checked and the quote_id is assigned sequentially</w:t>
       </w:r>
     </w:p>
     <w:p/>
     <w:p>
-      <w:proofErr w:type="spellStart"/>
       <w:r>
         <w:t>Quote_tags</w:t>
       </w:r>
-      <w:proofErr w:type="spellEnd"/>
+      <w:r>
+        <w:t xml:space="preserve"> - ETL</w:t>
+      </w:r>
     </w:p>
     <w:p>
       <w:pPr>
@@ -405,11 +335,9 @@
       <w:r>
         <w:t xml:space="preserve">First Create initialization file: </w:t>
       </w:r>
-      <w:proofErr w:type="spellStart"/>
       <w:r>
         <w:t>Quote_tags_initialize</w:t>
       </w:r>
-      <w:proofErr w:type="spellEnd"/>
       <w:r>
         <w:t xml:space="preserve"> which has quote and </w:t>
       </w:r>
@@ -434,25 +362,7 @@
         <w:ind w:left="360"/>
       </w:pPr>
       <w:r>
-        <w:t xml:space="preserve">COPY </w:t>
-      </w:r>
-      <w:proofErr w:type="spellStart"/>
-      <w:r>
-        <w:t>Quote_tags_initialize</w:t>
-      </w:r>
-      <w:proofErr w:type="spellEnd"/>
-      <w:r>
-        <w:t xml:space="preserve"> (</w:t>
-      </w:r>
-      <w:proofErr w:type="spellStart"/>
-      <w:proofErr w:type="gramStart"/>
-      <w:r>
-        <w:t>text,tag</w:t>
-      </w:r>
-      <w:proofErr w:type="spellEnd"/>
-      <w:proofErr w:type="gramEnd"/>
-      <w:r>
-        <w:t>)</w:t>
+        <w:t>COPY Quote_tags_initialize (text,tag)</w:t>
       </w:r>
     </w:p>
     <w:p>
@@ -481,113 +391,42 @@
         <w:t xml:space="preserve">Join </w:t>
       </w:r>
       <w:r>
-        <w:t xml:space="preserve">with the quotes database on the “quote” and insert the </w:t>
-      </w:r>
-      <w:proofErr w:type="spellStart"/>
-      <w:r>
-        <w:t>quote_id</w:t>
-      </w:r>
-      <w:proofErr w:type="spellEnd"/>
-      <w:r>
-        <w:t xml:space="preserve"> and tag into the </w:t>
-      </w:r>
-      <w:proofErr w:type="spellStart"/>
-      <w:r>
-        <w:t>quote_tag</w:t>
-      </w:r>
-      <w:proofErr w:type="spellEnd"/>
-      <w:r>
-        <w:t xml:space="preserve"> using </w:t>
-      </w:r>
-      <w:proofErr w:type="spellStart"/>
-      <w:r>
-        <w:t>sql</w:t>
-      </w:r>
-      <w:proofErr w:type="spellEnd"/>
-      <w:r>
-        <w:t>:</w:t>
-      </w:r>
-      <w:r>
-        <w:t xml:space="preserve"> (this is the </w:t>
-      </w:r>
-      <w:proofErr w:type="spellStart"/>
-      <w:r>
-        <w:t>populate_Quote_Tags.sql</w:t>
-      </w:r>
-      <w:proofErr w:type="spellEnd"/>
-      <w:r>
-        <w:t xml:space="preserve"> file)</w:t>
-      </w:r>
-    </w:p>
-    <w:p>
-      <w:pPr>
-        <w:pStyle w:val="ListParagraph"/>
-      </w:pPr>
-    </w:p>
-    <w:p>
-      <w:pPr>
-        <w:pStyle w:val="ListParagraph"/>
-      </w:pPr>
-      <w:r>
-        <w:t xml:space="preserve">insert into </w:t>
-      </w:r>
-      <w:proofErr w:type="spellStart"/>
-      <w:r>
-        <w:t>quote_tags</w:t>
-      </w:r>
-      <w:proofErr w:type="spellEnd"/>
-    </w:p>
-    <w:p>
-      <w:pPr>
-        <w:pStyle w:val="ListParagraph"/>
-      </w:pPr>
-      <w:r>
-        <w:t xml:space="preserve">(select </w:t>
-      </w:r>
-      <w:proofErr w:type="spellStart"/>
-      <w:proofErr w:type="gramStart"/>
-      <w:r>
-        <w:t>q.quote</w:t>
-      </w:r>
-      <w:proofErr w:type="gramEnd"/>
-      <w:r>
-        <w:t>_id</w:t>
-      </w:r>
-      <w:proofErr w:type="spellEnd"/>
-      <w:r>
-        <w:t xml:space="preserve">, </w:t>
-      </w:r>
-      <w:proofErr w:type="spellStart"/>
-      <w:r>
-        <w:t>qti.tag</w:t>
-      </w:r>
-      <w:proofErr w:type="spellEnd"/>
-      <w:r>
-        <w:t xml:space="preserve">  </w:t>
-      </w:r>
-    </w:p>
-    <w:p>
-      <w:pPr>
-        <w:pStyle w:val="ListParagraph"/>
-      </w:pPr>
-      <w:r>
-        <w:t xml:space="preserve">from </w:t>
-      </w:r>
-      <w:proofErr w:type="spellStart"/>
-      <w:r>
-        <w:t>quote_tags_initialize</w:t>
-      </w:r>
-      <w:proofErr w:type="spellEnd"/>
-      <w:r>
-        <w:t xml:space="preserve"> as </w:t>
-      </w:r>
-      <w:proofErr w:type="spellStart"/>
-      <w:r>
-        <w:t>qti</w:t>
-      </w:r>
-      <w:proofErr w:type="spellEnd"/>
-      <w:r>
-        <w:t>,</w:t>
+        <w:t>with the quotes database on the “quote” and insert the quote_id and tag into the quote_tag</w:t>
+      </w:r>
+      <w:r>
+        <w:t xml:space="preserve"> using sql:</w:t>
+      </w:r>
+      <w:r>
+        <w:t xml:space="preserve"> (this is the populate_Quote_Tags.sql file)</w:t>
+      </w:r>
+    </w:p>
+    <w:p>
+      <w:pPr>
+        <w:pStyle w:val="ListParagraph"/>
+      </w:pPr>
+    </w:p>
+    <w:p>
+      <w:pPr>
+        <w:pStyle w:val="ListParagraph"/>
+      </w:pPr>
+      <w:r>
+        <w:t>insert into quote_tags</w:t>
+      </w:r>
+    </w:p>
+    <w:p>
+      <w:pPr>
+        <w:pStyle w:val="ListParagraph"/>
+      </w:pPr>
+      <w:r>
+        <w:t xml:space="preserve">(select q.quote_id, qti.tag  </w:t>
+      </w:r>
+    </w:p>
+    <w:p>
+      <w:pPr>
+        <w:pStyle w:val="ListParagraph"/>
+      </w:pPr>
+      <w:r>
+        <w:t>from quote_tags_initialize as qti,</w:t>
       </w:r>
     </w:p>
     <w:p>
@@ -605,66 +444,79 @@
         <w:pStyle w:val="ListParagraph"/>
       </w:pPr>
       <w:r>
-        <w:t xml:space="preserve">where </w:t>
-      </w:r>
-      <w:proofErr w:type="spellStart"/>
-      <w:r>
-        <w:t>qti.text</w:t>
-      </w:r>
-      <w:proofErr w:type="spellEnd"/>
-      <w:r>
-        <w:t xml:space="preserve"> = </w:t>
-      </w:r>
-      <w:proofErr w:type="spellStart"/>
-      <w:r>
-        <w:t>q.text</w:t>
-      </w:r>
-      <w:proofErr w:type="spellEnd"/>
-      <w:r>
-        <w:t>)</w:t>
-      </w:r>
-    </w:p>
-    <w:p>
-      <w:pPr>
-        <w:pStyle w:val="ListParagraph"/>
+        <w:t>where qti.text = q.text)</w:t>
+      </w:r>
+    </w:p>
+    <w:p>
+      <w:pPr>
+        <w:pStyle w:val="ListParagraph"/>
+      </w:pPr>
+    </w:p>
+    <w:p>
+      <w:pPr>
+        <w:pStyle w:val="ListParagraph"/>
+        <w:numPr>
+          <w:ilvl w:val="0"/>
+          <w:numId w:val="3"/>
+        </w:numPr>
+      </w:pPr>
+      <w:r>
+        <w:t>Export the data to csv</w:t>
+      </w:r>
+    </w:p>
+    <w:p>
+      <w:pPr>
+        <w:pStyle w:val="ListParagraph"/>
+      </w:pPr>
+      <w:r>
+        <w:t>COPY quote_tags TO 'C:\Users\edwar\Desktop\Projects\project_gelato\Resources\quote_tags.csv'  WITH (FORMAT CSV, HEADER);</w:t>
+      </w:r>
+    </w:p>
+    <w:p>
+      <w:r>
+        <w:t>Quote_tags – Load after csv built above (for Claire and Carter)</w:t>
+      </w:r>
+    </w:p>
+    <w:p>
+      <w:pPr>
+        <w:pStyle w:val="ListParagraph"/>
+        <w:numPr>
+          <w:ilvl w:val="0"/>
+          <w:numId w:val="4"/>
+        </w:numPr>
+      </w:pPr>
+      <w:r>
+        <w:t>Create the table with the foreigh key</w:t>
+      </w:r>
+    </w:p>
+    <w:p>
+      <w:pPr>
+        <w:pStyle w:val="ListParagraph"/>
+        <w:numPr>
+          <w:ilvl w:val="0"/>
+          <w:numId w:val="4"/>
+        </w:numPr>
+      </w:pPr>
+      <w:r>
+        <w:t xml:space="preserve">Run to load: </w:t>
+      </w:r>
+    </w:p>
+    <w:p>
+      <w:pPr>
+        <w:ind w:firstLine="360"/>
+      </w:pPr>
+      <w:r>
+        <w:t>COPY Quote_tags(quote_id,tag)</w:t>
+      </w:r>
+    </w:p>
+    <w:p>
+      <w:pPr>
+        <w:ind w:firstLine="360"/>
       </w:pPr>
       <w:bookmarkStart w:id="0" w:name="_GoBack"/>
       <w:bookmarkEnd w:id="0"/>
-    </w:p>
-    <w:p>
-      <w:pPr>
-        <w:pStyle w:val="ListParagraph"/>
-        <w:numPr>
-          <w:ilvl w:val="0"/>
-          <w:numId w:val="3"/>
-        </w:numPr>
-      </w:pPr>
-      <w:r>
-        <w:t>Export the data to csv</w:t>
-      </w:r>
-    </w:p>
-    <w:p>
-      <w:pPr>
-        <w:pStyle w:val="ListParagraph"/>
-      </w:pPr>
-      <w:r>
-        <w:t xml:space="preserve">COPY </w:t>
-      </w:r>
-      <w:proofErr w:type="spellStart"/>
-      <w:r>
-        <w:t>quote_tags</w:t>
-      </w:r>
-      <w:proofErr w:type="spellEnd"/>
-      <w:r>
-        <w:t xml:space="preserve"> TO 'C:\Users\edwar\Desktop\Projects\project_gelato\Resources\quote_tags.csv</w:t>
-      </w:r>
-      <w:proofErr w:type="gramStart"/>
-      <w:r>
-        <w:t>'  WITH</w:t>
-      </w:r>
-      <w:proofErr w:type="gramEnd"/>
-      <w:r>
-        <w:t xml:space="preserve"> (FORMAT CSV, HEADER);</w:t>
+      <w:r>
+        <w:t>FROM 'C:\Users\edwar\Desktop\Projects\project_gelato\Resources\quote_tags.csv' DELIMITER ',' CSV HEADER;</w:t>
       </w:r>
     </w:p>
     <w:p/>
@@ -676,15 +528,7 @@
     </w:p>
     <w:p>
       <w:r>
-        <w:t xml:space="preserve">General link to </w:t>
-      </w:r>
-      <w:proofErr w:type="spellStart"/>
-      <w:r>
-        <w:t>postgres</w:t>
-      </w:r>
-      <w:proofErr w:type="spellEnd"/>
-      <w:r>
-        <w:t xml:space="preserve"> loads – code and manual</w:t>
+        <w:t>General link to postgres loads – code and manual</w:t>
       </w:r>
     </w:p>
     <w:p>
@@ -800,6 +644,95 @@
     </w:lvl>
   </w:abstractNum>
   <w:abstractNum w:abstractNumId="1" w15:restartNumberingAfterBreak="0">
+    <w:nsid w:val="13C81201"/>
+    <w:multiLevelType w:val="hybridMultilevel"/>
+    <w:tmpl w:val="7674BB5C"/>
+    <w:lvl w:ilvl="0" w:tplc="04090011">
+      <w:start w:val="1"/>
+      <w:numFmt w:val="decimal"/>
+      <w:lvlText w:val="%1)"/>
+      <w:lvlJc w:val="left"/>
+      <w:pPr>
+        <w:ind w:left="720" w:hanging="360"/>
+      </w:pPr>
+      <w:rPr>
+        <w:rFonts w:hint="default"/>
+      </w:rPr>
+    </w:lvl>
+    <w:lvl w:ilvl="1" w:tplc="04090019" w:tentative="1">
+      <w:start w:val="1"/>
+      <w:numFmt w:val="lowerLetter"/>
+      <w:lvlText w:val="%2."/>
+      <w:lvlJc w:val="left"/>
+      <w:pPr>
+        <w:ind w:left="1440" w:hanging="360"/>
+      </w:pPr>
+    </w:lvl>
+    <w:lvl w:ilvl="2" w:tplc="0409001B" w:tentative="1">
+      <w:start w:val="1"/>
+      <w:numFmt w:val="lowerRoman"/>
+      <w:lvlText w:val="%3."/>
+      <w:lvlJc w:val="right"/>
+      <w:pPr>
+        <w:ind w:left="2160" w:hanging="180"/>
+      </w:pPr>
+    </w:lvl>
+    <w:lvl w:ilvl="3" w:tplc="0409000F" w:tentative="1">
+      <w:start w:val="1"/>
+      <w:numFmt w:val="decimal"/>
+      <w:lvlText w:val="%4."/>
+      <w:lvlJc w:val="left"/>
+      <w:pPr>
+        <w:ind w:left="2880" w:hanging="360"/>
+      </w:pPr>
+    </w:lvl>
+    <w:lvl w:ilvl="4" w:tplc="04090019" w:tentative="1">
+      <w:start w:val="1"/>
+      <w:numFmt w:val="lowerLetter"/>
+      <w:lvlText w:val="%5."/>
+      <w:lvlJc w:val="left"/>
+      <w:pPr>
+        <w:ind w:left="3600" w:hanging="360"/>
+      </w:pPr>
+    </w:lvl>
+    <w:lvl w:ilvl="5" w:tplc="0409001B" w:tentative="1">
+      <w:start w:val="1"/>
+      <w:numFmt w:val="lowerRoman"/>
+      <w:lvlText w:val="%6."/>
+      <w:lvlJc w:val="right"/>
+      <w:pPr>
+        <w:ind w:left="4320" w:hanging="180"/>
+      </w:pPr>
+    </w:lvl>
+    <w:lvl w:ilvl="6" w:tplc="0409000F" w:tentative="1">
+      <w:start w:val="1"/>
+      <w:numFmt w:val="decimal"/>
+      <w:lvlText w:val="%7."/>
+      <w:lvlJc w:val="left"/>
+      <w:pPr>
+        <w:ind w:left="5040" w:hanging="360"/>
+      </w:pPr>
+    </w:lvl>
+    <w:lvl w:ilvl="7" w:tplc="04090019" w:tentative="1">
+      <w:start w:val="1"/>
+      <w:numFmt w:val="lowerLetter"/>
+      <w:lvlText w:val="%8."/>
+      <w:lvlJc w:val="left"/>
+      <w:pPr>
+        <w:ind w:left="5760" w:hanging="360"/>
+      </w:pPr>
+    </w:lvl>
+    <w:lvl w:ilvl="8" w:tplc="0409001B" w:tentative="1">
+      <w:start w:val="1"/>
+      <w:numFmt w:val="lowerRoman"/>
+      <w:lvlText w:val="%9."/>
+      <w:lvlJc w:val="right"/>
+      <w:pPr>
+        <w:ind w:left="6480" w:hanging="180"/>
+      </w:pPr>
+    </w:lvl>
+  </w:abstractNum>
+  <w:abstractNum w:abstractNumId="2" w15:restartNumberingAfterBreak="0">
     <w:nsid w:val="39EE2D7F"/>
     <w:multiLevelType w:val="hybridMultilevel"/>
     <w:tmpl w:val="F43A1CFA"/>
@@ -888,7 +821,7 @@
       </w:pPr>
     </w:lvl>
   </w:abstractNum>
-  <w:abstractNum w:abstractNumId="2" w15:restartNumberingAfterBreak="0">
+  <w:abstractNum w:abstractNumId="3" w15:restartNumberingAfterBreak="0">
     <w:nsid w:val="5F2316D2"/>
     <w:multiLevelType w:val="hybridMultilevel"/>
     <w:tmpl w:val="C6AC4DD8"/>
@@ -981,9 +914,12 @@
     <w:abstractNumId w:val="0"/>
   </w:num>
   <w:num w:numId="2">
+    <w:abstractNumId w:val="3"/>
+  </w:num>
+  <w:num w:numId="3">
     <w:abstractNumId w:val="2"/>
   </w:num>
-  <w:num w:numId="3">
+  <w:num w:numId="4">
     <w:abstractNumId w:val="1"/>
   </w:num>
 </w:numbering>

--- a/Documentation/ETL process Steps.docx
+++ b/Documentation/ETL process Steps.docx
@@ -513,13 +513,33 @@
       <w:pPr>
         <w:ind w:firstLine="360"/>
       </w:pPr>
+      <w:r>
+        <w:t>FROM 'C:\Users\edwar\Desktop\Projects\project_gelato\Resources\quote_tags.csv' DELIMITER ',' CSV HEADER;</w:t>
+      </w:r>
+    </w:p>
+    <w:p/>
+    <w:p>
+      <w:r>
+        <w:t>Special Note – manual cleanup done on the quote_tags file:</w:t>
+      </w:r>
+    </w:p>
+    <w:p>
+      <w:pPr>
+        <w:pStyle w:val="ListParagraph"/>
+        <w:numPr>
+          <w:ilvl w:val="0"/>
+          <w:numId w:val="5"/>
+        </w:numPr>
+      </w:pPr>
+      <w:r>
+        <w:t>After discussion, the 3 “[]” entries were removed from the CSV file…</w:t>
+      </w:r>
       <w:bookmarkStart w:id="0" w:name="_GoBack"/>
       <w:bookmarkEnd w:id="0"/>
       <w:r>
-        <w:t>FROM 'C:\Users\edwar\Desktop\Projects\project_gelato\Resources\quote_tags.csv' DELIMITER ',' CSV HEADER;</w:t>
-      </w:r>
-    </w:p>
-    <w:p/>
+        <w:t xml:space="preserve"> </w:t>
+      </w:r>
+    </w:p>
     <w:p>
       <w:pPr>
         <w:pStyle w:val="ListParagraph"/>
@@ -733,6 +753,118 @@
     </w:lvl>
   </w:abstractNum>
   <w:abstractNum w:abstractNumId="2" w15:restartNumberingAfterBreak="0">
+    <w:nsid w:val="27437EA4"/>
+    <w:multiLevelType w:val="hybridMultilevel"/>
+    <w:tmpl w:val="AB461054"/>
+    <w:lvl w:ilvl="0" w:tplc="07F0D76A">
+      <w:numFmt w:val="bullet"/>
+      <w:lvlText w:val="-"/>
+      <w:lvlJc w:val="left"/>
+      <w:pPr>
+        <w:ind w:left="720" w:hanging="360"/>
+      </w:pPr>
+      <w:rPr>
+        <w:rFonts w:ascii="Calibri" w:eastAsiaTheme="minorHAnsi" w:hAnsi="Calibri" w:cs="Calibri" w:hint="default"/>
+      </w:rPr>
+    </w:lvl>
+    <w:lvl w:ilvl="1" w:tplc="04090003" w:tentative="1">
+      <w:start w:val="1"/>
+      <w:numFmt w:val="bullet"/>
+      <w:lvlText w:val="o"/>
+      <w:lvlJc w:val="left"/>
+      <w:pPr>
+        <w:ind w:left="1440" w:hanging="360"/>
+      </w:pPr>
+      <w:rPr>
+        <w:rFonts w:ascii="Courier New" w:hAnsi="Courier New" w:cs="Courier New" w:hint="default"/>
+      </w:rPr>
+    </w:lvl>
+    <w:lvl w:ilvl="2" w:tplc="04090005" w:tentative="1">
+      <w:start w:val="1"/>
+      <w:numFmt w:val="bullet"/>
+      <w:lvlText w:val=""/>
+      <w:lvlJc w:val="left"/>
+      <w:pPr>
+        <w:ind w:left="2160" w:hanging="360"/>
+      </w:pPr>
+      <w:rPr>
+        <w:rFonts w:ascii="Wingdings" w:hAnsi="Wingdings" w:hint="default"/>
+      </w:rPr>
+    </w:lvl>
+    <w:lvl w:ilvl="3" w:tplc="04090001" w:tentative="1">
+      <w:start w:val="1"/>
+      <w:numFmt w:val="bullet"/>
+      <w:lvlText w:val=""/>
+      <w:lvlJc w:val="left"/>
+      <w:pPr>
+        <w:ind w:left="2880" w:hanging="360"/>
+      </w:pPr>
+      <w:rPr>
+        <w:rFonts w:ascii="Symbol" w:hAnsi="Symbol" w:hint="default"/>
+      </w:rPr>
+    </w:lvl>
+    <w:lvl w:ilvl="4" w:tplc="04090003" w:tentative="1">
+      <w:start w:val="1"/>
+      <w:numFmt w:val="bullet"/>
+      <w:lvlText w:val="o"/>
+      <w:lvlJc w:val="left"/>
+      <w:pPr>
+        <w:ind w:left="3600" w:hanging="360"/>
+      </w:pPr>
+      <w:rPr>
+        <w:rFonts w:ascii="Courier New" w:hAnsi="Courier New" w:cs="Courier New" w:hint="default"/>
+      </w:rPr>
+    </w:lvl>
+    <w:lvl w:ilvl="5" w:tplc="04090005" w:tentative="1">
+      <w:start w:val="1"/>
+      <w:numFmt w:val="bullet"/>
+      <w:lvlText w:val=""/>
+      <w:lvlJc w:val="left"/>
+      <w:pPr>
+        <w:ind w:left="4320" w:hanging="360"/>
+      </w:pPr>
+      <w:rPr>
+        <w:rFonts w:ascii="Wingdings" w:hAnsi="Wingdings" w:hint="default"/>
+      </w:rPr>
+    </w:lvl>
+    <w:lvl w:ilvl="6" w:tplc="04090001" w:tentative="1">
+      <w:start w:val="1"/>
+      <w:numFmt w:val="bullet"/>
+      <w:lvlText w:val=""/>
+      <w:lvlJc w:val="left"/>
+      <w:pPr>
+        <w:ind w:left="5040" w:hanging="360"/>
+      </w:pPr>
+      <w:rPr>
+        <w:rFonts w:ascii="Symbol" w:hAnsi="Symbol" w:hint="default"/>
+      </w:rPr>
+    </w:lvl>
+    <w:lvl w:ilvl="7" w:tplc="04090003" w:tentative="1">
+      <w:start w:val="1"/>
+      <w:numFmt w:val="bullet"/>
+      <w:lvlText w:val="o"/>
+      <w:lvlJc w:val="left"/>
+      <w:pPr>
+        <w:ind w:left="5760" w:hanging="360"/>
+      </w:pPr>
+      <w:rPr>
+        <w:rFonts w:ascii="Courier New" w:hAnsi="Courier New" w:cs="Courier New" w:hint="default"/>
+      </w:rPr>
+    </w:lvl>
+    <w:lvl w:ilvl="8" w:tplc="04090005" w:tentative="1">
+      <w:start w:val="1"/>
+      <w:numFmt w:val="bullet"/>
+      <w:lvlText w:val=""/>
+      <w:lvlJc w:val="left"/>
+      <w:pPr>
+        <w:ind w:left="6480" w:hanging="360"/>
+      </w:pPr>
+      <w:rPr>
+        <w:rFonts w:ascii="Wingdings" w:hAnsi="Wingdings" w:hint="default"/>
+      </w:rPr>
+    </w:lvl>
+  </w:abstractNum>
+  <w:abstractNum w:abstractNumId="3" w15:restartNumberingAfterBreak="0">
     <w:nsid w:val="39EE2D7F"/>
     <w:multiLevelType w:val="hybridMultilevel"/>
     <w:tmpl w:val="F43A1CFA"/>
@@ -821,7 +953,7 @@
       </w:pPr>
     </w:lvl>
   </w:abstractNum>
-  <w:abstractNum w:abstractNumId="3" w15:restartNumberingAfterBreak="0">
+  <w:abstractNum w:abstractNumId="4" w15:restartNumberingAfterBreak="0">
     <w:nsid w:val="5F2316D2"/>
     <w:multiLevelType w:val="hybridMultilevel"/>
     <w:tmpl w:val="C6AC4DD8"/>
@@ -914,13 +1046,16 @@
     <w:abstractNumId w:val="0"/>
   </w:num>
   <w:num w:numId="2">
-    <w:abstractNumId w:val="3"/>
+    <w:abstractNumId w:val="4"/>
   </w:num>
   <w:num w:numId="3">
-    <w:abstractNumId w:val="2"/>
+    <w:abstractNumId w:val="3"/>
   </w:num>
   <w:num w:numId="4">
     <w:abstractNumId w:val="1"/>
+  </w:num>
+  <w:num w:numId="5">
+    <w:abstractNumId w:val="2"/>
   </w:num>
 </w:numbering>
 </file>
